--- a/templates/doc_sluzhebnaya_zapiska_tpl.docx
+++ b/templates/doc_sluzhebnaya_zapiska_tpl.docx
@@ -1,6 +1,6 @@
 
 <file path=word/document.xml><?xml version="1.0" encoding="utf-8"?>
-<w:document xmlns:wpc="http://schemas.microsoft.com/office/word/2010/wordprocessingCanvas" xmlns:mc="http://schemas.openxmlformats.org/markup-compatibility/2006" xmlns:o="urn:schemas-microsoft-com:office:office" xmlns:r="http://schemas.openxmlformats.org/officeDocument/2006/relationships" xmlns:m="http://schemas.openxmlformats.org/officeDocument/2006/math" xmlns:v="urn:schemas-microsoft-com:vml" xmlns:wp14="http://schemas.microsoft.com/office/word/2010/wordprocessingDrawing" xmlns:wp="http://schemas.openxmlformats.org/drawingml/2006/wordprocessingDrawing" xmlns:w10="urn:schemas-microsoft-com:office:word" xmlns:w="http://schemas.openxmlformats.org/wordprocessingml/2006/main" xmlns:w14="http://schemas.microsoft.com/office/word/2010/wordml" xmlns:wpg="http://schemas.microsoft.com/office/word/2010/wordprocessingGroup" xmlns:wpi="http://schemas.microsoft.com/office/word/2010/wordprocessingInk" xmlns:wne="http://schemas.microsoft.com/office/word/2006/wordml" xmlns:wps="http://schemas.microsoft.com/office/word/2010/wordprocessingShape" mc:Ignorable="w14 wp14">
+<w:document xmlns:ve="http://schemas.openxmlformats.org/markup-compatibility/2006" xmlns:o="urn:schemas-microsoft-com:office:office" xmlns:r="http://schemas.openxmlformats.org/officeDocument/2006/relationships" xmlns:m="http://schemas.openxmlformats.org/officeDocument/2006/math" xmlns:v="urn:schemas-microsoft-com:vml" xmlns:wp="http://schemas.openxmlformats.org/drawingml/2006/wordprocessingDrawing" xmlns:w10="urn:schemas-microsoft-com:office:word" xmlns:w="http://schemas.openxmlformats.org/wordprocessingml/2006/main" xmlns:wne="http://schemas.microsoft.com/office/word/2006/wordml">
   <w:body>
     <w:p/>
     <w:p/>
@@ -240,7 +240,7 @@
     </w:p>
     <w:p>
       <w:pPr>
-        <w:pStyle w:val="BodyText2"/>
+        <w:pStyle w:val="2"/>
         <w:rPr>
           <w:rFonts w:eastAsiaTheme="minorHAnsi"/>
           <w:sz w:val="24"/>
@@ -270,7 +270,7 @@
     </w:p>
     <w:p>
       <w:pPr>
-        <w:pStyle w:val="BodyText2"/>
+        <w:pStyle w:val="2"/>
         <w:rPr>
           <w:rFonts w:eastAsiaTheme="minorHAnsi"/>
           <w:sz w:val="24"/>
@@ -300,7 +300,7 @@
     </w:p>
     <w:p>
       <w:pPr>
-        <w:pStyle w:val="BodyText2"/>
+        <w:pStyle w:val="2"/>
         <w:rPr>
           <w:rFonts w:eastAsiaTheme="minorHAnsi"/>
           <w:sz w:val="24"/>
@@ -355,68 +355,50 @@
         </w:rPr>
         <w:t xml:space="preserve">Просьба направлять отчеты об операциях на адрес электронной почты </w:t>
       </w:r>
-      <w:r>
-        <w:fldChar w:fldCharType="begin"/>
-      </w:r>
-      <w:r>
-        <w:instrText xml:space="preserve"> HYPERLINK "mailto</w:instrText>
-      </w:r>
-      <w:r>
-        <w:instrText xml:space="preserve">:info@vgfinancing.ru" </w:instrText>
-      </w:r>
-      <w:r>
-        <w:fldChar w:fldCharType="separate"/>
-      </w:r>
-      <w:r>
-        <w:rPr>
-          <w:rStyle w:val="Hyperlink"/>
-          <w:rFonts w:ascii="Times New Roman" w:hAnsi="Times New Roman" w:cs="Times New Roman"/>
-          <w:lang w:val="en-US"/>
-        </w:rPr>
-        <w:t>info</w:t>
-      </w:r>
-      <w:r>
-        <w:rPr>
-          <w:rStyle w:val="Hyperlink"/>
-          <w:rFonts w:ascii="Times New Roman" w:hAnsi="Times New Roman" w:cs="Times New Roman"/>
-        </w:rPr>
-        <w:t>@</w:t>
-      </w:r>
-      <w:proofErr w:type="spellStart"/>
-      <w:r>
-        <w:rPr>
-          <w:rStyle w:val="Hyperlink"/>
-          <w:rFonts w:ascii="Times New Roman" w:hAnsi="Times New Roman" w:cs="Times New Roman"/>
-          <w:lang w:val="en-US"/>
-        </w:rPr>
-        <w:t>vgfinancing</w:t>
-      </w:r>
-      <w:proofErr w:type="spellEnd"/>
-      <w:r>
-        <w:rPr>
-          <w:rStyle w:val="Hyperlink"/>
-          <w:rFonts w:ascii="Times New Roman" w:hAnsi="Times New Roman" w:cs="Times New Roman"/>
-        </w:rPr>
-        <w:t>.</w:t>
-      </w:r>
-      <w:proofErr w:type="spellStart"/>
-      <w:r>
-        <w:rPr>
-          <w:rStyle w:val="Hyperlink"/>
-          <w:rFonts w:ascii="Times New Roman" w:hAnsi="Times New Roman" w:cs="Times New Roman"/>
-          <w:lang w:val="en-US"/>
-        </w:rPr>
-        <w:t>ru</w:t>
-      </w:r>
-      <w:proofErr w:type="spellEnd"/>
-      <w:r>
-        <w:rPr>
-          <w:rStyle w:val="Hyperlink"/>
-          <w:rFonts w:ascii="Times New Roman" w:hAnsi="Times New Roman" w:cs="Times New Roman"/>
-          <w:lang w:val="en-US"/>
-        </w:rPr>
-        <w:fldChar w:fldCharType="end"/>
-      </w:r>
+      <w:hyperlink r:id="rId7" w:history="1">
+        <w:r>
+          <w:rPr>
+            <w:rStyle w:val="a9"/>
+            <w:rFonts w:ascii="Times New Roman" w:hAnsi="Times New Roman" w:cs="Times New Roman"/>
+            <w:lang w:val="en-US"/>
+          </w:rPr>
+          <w:t>info</w:t>
+        </w:r>
+        <w:r>
+          <w:rPr>
+            <w:rStyle w:val="a9"/>
+            <w:rFonts w:ascii="Times New Roman" w:hAnsi="Times New Roman" w:cs="Times New Roman"/>
+          </w:rPr>
+          <w:t>@</w:t>
+        </w:r>
+        <w:proofErr w:type="spellStart"/>
+        <w:r>
+          <w:rPr>
+            <w:rStyle w:val="a9"/>
+            <w:rFonts w:ascii="Times New Roman" w:hAnsi="Times New Roman" w:cs="Times New Roman"/>
+            <w:lang w:val="en-US"/>
+          </w:rPr>
+          <w:t>vgfinancing</w:t>
+        </w:r>
+        <w:proofErr w:type="spellEnd"/>
+        <w:r>
+          <w:rPr>
+            <w:rStyle w:val="a9"/>
+            <w:rFonts w:ascii="Times New Roman" w:hAnsi="Times New Roman" w:cs="Times New Roman"/>
+          </w:rPr>
+          <w:t>.</w:t>
+        </w:r>
+        <w:proofErr w:type="spellStart"/>
+        <w:r>
+          <w:rPr>
+            <w:rStyle w:val="a9"/>
+            <w:rFonts w:ascii="Times New Roman" w:hAnsi="Times New Roman" w:cs="Times New Roman"/>
+            <w:lang w:val="en-US"/>
+          </w:rPr>
+          <w:t>ru</w:t>
+        </w:r>
+        <w:proofErr w:type="spellEnd"/>
+      </w:hyperlink>
       <w:r>
         <w:rPr>
           <w:rFonts w:ascii="Times New Roman" w:hAnsi="Times New Roman" w:cs="Times New Roman"/>
@@ -522,10 +504,6 @@
     <w:sectPr>
       <w:headerReference w:type="even" r:id="rId8"/>
       <w:headerReference w:type="default" r:id="rId9"/>
-      <w:footerReference w:type="even" r:id="rId10"/>
-      <w:footerReference w:type="default" r:id="rId11"/>
-      <w:headerReference w:type="first" r:id="rId12"/>
-      <w:footerReference w:type="first" r:id="rId13"/>
       <w:pgSz w:w="11900" w:h="16840"/>
       <w:pgMar w:top="567" w:right="567" w:bottom="567" w:left="1134" w:header="709" w:footer="709" w:gutter="0"/>
       <w:cols w:space="708"/>
@@ -536,7 +514,7 @@
 </file>
 
 <file path=word/endnotes.xml><?xml version="1.0" encoding="utf-8"?>
-<w:endnotes xmlns:wpc="http://schemas.microsoft.com/office/word/2010/wordprocessingCanvas" xmlns:mc="http://schemas.openxmlformats.org/markup-compatibility/2006" xmlns:o="urn:schemas-microsoft-com:office:office" xmlns:r="http://schemas.openxmlformats.org/officeDocument/2006/relationships" xmlns:m="http://schemas.openxmlformats.org/officeDocument/2006/math" xmlns:v="urn:schemas-microsoft-com:vml" xmlns:wp14="http://schemas.microsoft.com/office/word/2010/wordprocessingDrawing" xmlns:wp="http://schemas.openxmlformats.org/drawingml/2006/wordprocessingDrawing" xmlns:w10="urn:schemas-microsoft-com:office:word" xmlns:w="http://schemas.openxmlformats.org/wordprocessingml/2006/main" xmlns:w14="http://schemas.microsoft.com/office/word/2010/wordml" xmlns:wpg="http://schemas.microsoft.com/office/word/2010/wordprocessingGroup" xmlns:wpi="http://schemas.microsoft.com/office/word/2010/wordprocessingInk" xmlns:wne="http://schemas.microsoft.com/office/word/2006/wordml" xmlns:wps="http://schemas.microsoft.com/office/word/2010/wordprocessingShape" mc:Ignorable="w14 wp14">
+<w:endnotes xmlns:ve="http://schemas.openxmlformats.org/markup-compatibility/2006" xmlns:o="urn:schemas-microsoft-com:office:office" xmlns:r="http://schemas.openxmlformats.org/officeDocument/2006/relationships" xmlns:m="http://schemas.openxmlformats.org/officeDocument/2006/math" xmlns:v="urn:schemas-microsoft-com:vml" xmlns:wp="http://schemas.openxmlformats.org/drawingml/2006/wordprocessingDrawing" xmlns:w10="urn:schemas-microsoft-com:office:word" xmlns:w="http://schemas.openxmlformats.org/wordprocessingml/2006/main" xmlns:wne="http://schemas.microsoft.com/office/word/2006/wordml">
   <w:endnote w:type="separator" w:id="-1">
     <w:p>
       <w:r>
@@ -554,38 +532,8 @@
 </w:endnotes>
 </file>
 
-<file path=word/footer1.xml><?xml version="1.0" encoding="utf-8"?>
-<w:ftr xmlns:wpc="http://schemas.microsoft.com/office/word/2010/wordprocessingCanvas" xmlns:mc="http://schemas.openxmlformats.org/markup-compatibility/2006" xmlns:o="urn:schemas-microsoft-com:office:office" xmlns:r="http://schemas.openxmlformats.org/officeDocument/2006/relationships" xmlns:m="http://schemas.openxmlformats.org/officeDocument/2006/math" xmlns:v="urn:schemas-microsoft-com:vml" xmlns:wp14="http://schemas.microsoft.com/office/word/2010/wordprocessingDrawing" xmlns:wp="http://schemas.openxmlformats.org/drawingml/2006/wordprocessingDrawing" xmlns:w10="urn:schemas-microsoft-com:office:word" xmlns:w="http://schemas.openxmlformats.org/wordprocessingml/2006/main" xmlns:w14="http://schemas.microsoft.com/office/word/2010/wordml" xmlns:wpg="http://schemas.microsoft.com/office/word/2010/wordprocessingGroup" xmlns:wpi="http://schemas.microsoft.com/office/word/2010/wordprocessingInk" xmlns:wne="http://schemas.microsoft.com/office/word/2006/wordml" xmlns:wps="http://schemas.microsoft.com/office/word/2010/wordprocessingShape" mc:Ignorable="w14 wp14">
-  <w:p>
-    <w:pPr>
-      <w:pStyle w:val="Footer"/>
-    </w:pPr>
-  </w:p>
-</w:ftr>
-</file>
-
-<file path=word/footer2.xml><?xml version="1.0" encoding="utf-8"?>
-<w:ftr xmlns:wpc="http://schemas.microsoft.com/office/word/2010/wordprocessingCanvas" xmlns:mc="http://schemas.openxmlformats.org/markup-compatibility/2006" xmlns:o="urn:schemas-microsoft-com:office:office" xmlns:r="http://schemas.openxmlformats.org/officeDocument/2006/relationships" xmlns:m="http://schemas.openxmlformats.org/officeDocument/2006/math" xmlns:v="urn:schemas-microsoft-com:vml" xmlns:wp14="http://schemas.microsoft.com/office/word/2010/wordprocessingDrawing" xmlns:wp="http://schemas.openxmlformats.org/drawingml/2006/wordprocessingDrawing" xmlns:w10="urn:schemas-microsoft-com:office:word" xmlns:w="http://schemas.openxmlformats.org/wordprocessingml/2006/main" xmlns:w14="http://schemas.microsoft.com/office/word/2010/wordml" xmlns:wpg="http://schemas.microsoft.com/office/word/2010/wordprocessingGroup" xmlns:wpi="http://schemas.microsoft.com/office/word/2010/wordprocessingInk" xmlns:wne="http://schemas.microsoft.com/office/word/2006/wordml" xmlns:wps="http://schemas.microsoft.com/office/word/2010/wordprocessingShape" mc:Ignorable="w14 wp14">
-  <w:p>
-    <w:pPr>
-      <w:pStyle w:val="Footer"/>
-    </w:pPr>
-  </w:p>
-</w:ftr>
-</file>
-
-<file path=word/footer3.xml><?xml version="1.0" encoding="utf-8"?>
-<w:ftr xmlns:wpc="http://schemas.microsoft.com/office/word/2010/wordprocessingCanvas" xmlns:mc="http://schemas.openxmlformats.org/markup-compatibility/2006" xmlns:o="urn:schemas-microsoft-com:office:office" xmlns:r="http://schemas.openxmlformats.org/officeDocument/2006/relationships" xmlns:m="http://schemas.openxmlformats.org/officeDocument/2006/math" xmlns:v="urn:schemas-microsoft-com:vml" xmlns:wp14="http://schemas.microsoft.com/office/word/2010/wordprocessingDrawing" xmlns:wp="http://schemas.openxmlformats.org/drawingml/2006/wordprocessingDrawing" xmlns:w10="urn:schemas-microsoft-com:office:word" xmlns:w="http://schemas.openxmlformats.org/wordprocessingml/2006/main" xmlns:w14="http://schemas.microsoft.com/office/word/2010/wordml" xmlns:wpg="http://schemas.microsoft.com/office/word/2010/wordprocessingGroup" xmlns:wpi="http://schemas.microsoft.com/office/word/2010/wordprocessingInk" xmlns:wne="http://schemas.microsoft.com/office/word/2006/wordml" xmlns:wps="http://schemas.microsoft.com/office/word/2010/wordprocessingShape" mc:Ignorable="w14 wp14">
-  <w:p>
-    <w:pPr>
-      <w:pStyle w:val="Footer"/>
-    </w:pPr>
-  </w:p>
-</w:ftr>
-</file>
-
 <file path=word/footnotes.xml><?xml version="1.0" encoding="utf-8"?>
-<w:footnotes xmlns:wpc="http://schemas.microsoft.com/office/word/2010/wordprocessingCanvas" xmlns:mc="http://schemas.openxmlformats.org/markup-compatibility/2006" xmlns:o="urn:schemas-microsoft-com:office:office" xmlns:r="http://schemas.openxmlformats.org/officeDocument/2006/relationships" xmlns:m="http://schemas.openxmlformats.org/officeDocument/2006/math" xmlns:v="urn:schemas-microsoft-com:vml" xmlns:wp14="http://schemas.microsoft.com/office/word/2010/wordprocessingDrawing" xmlns:wp="http://schemas.openxmlformats.org/drawingml/2006/wordprocessingDrawing" xmlns:w10="urn:schemas-microsoft-com:office:word" xmlns:w="http://schemas.openxmlformats.org/wordprocessingml/2006/main" xmlns:w14="http://schemas.microsoft.com/office/word/2010/wordml" xmlns:wpg="http://schemas.microsoft.com/office/word/2010/wordprocessingGroup" xmlns:wpi="http://schemas.microsoft.com/office/word/2010/wordprocessingInk" xmlns:wne="http://schemas.microsoft.com/office/word/2006/wordml" xmlns:wps="http://schemas.microsoft.com/office/word/2010/wordprocessingShape" mc:Ignorable="w14 wp14">
+<w:footnotes xmlns:ve="http://schemas.openxmlformats.org/markup-compatibility/2006" xmlns:o="urn:schemas-microsoft-com:office:office" xmlns:r="http://schemas.openxmlformats.org/officeDocument/2006/relationships" xmlns:m="http://schemas.openxmlformats.org/officeDocument/2006/math" xmlns:v="urn:schemas-microsoft-com:vml" xmlns:wp="http://schemas.openxmlformats.org/drawingml/2006/wordprocessingDrawing" xmlns:w10="urn:schemas-microsoft-com:office:word" xmlns:w="http://schemas.openxmlformats.org/wordprocessingml/2006/main" xmlns:wne="http://schemas.microsoft.com/office/word/2006/wordml">
   <w:footnote w:type="separator" w:id="-1">
     <w:p>
       <w:r>
@@ -604,10 +552,10 @@
 </file>
 
 <file path=word/header1.xml><?xml version="1.0" encoding="utf-8"?>
-<w:hdr xmlns:wpc="http://schemas.microsoft.com/office/word/2010/wordprocessingCanvas" xmlns:mc="http://schemas.openxmlformats.org/markup-compatibility/2006" xmlns:o="urn:schemas-microsoft-com:office:office" xmlns:r="http://schemas.openxmlformats.org/officeDocument/2006/relationships" xmlns:m="http://schemas.openxmlformats.org/officeDocument/2006/math" xmlns:v="urn:schemas-microsoft-com:vml" xmlns:wp14="http://schemas.microsoft.com/office/word/2010/wordprocessingDrawing" xmlns:wp="http://schemas.openxmlformats.org/drawingml/2006/wordprocessingDrawing" xmlns:w10="urn:schemas-microsoft-com:office:word" xmlns:w="http://schemas.openxmlformats.org/wordprocessingml/2006/main" xmlns:w14="http://schemas.microsoft.com/office/word/2010/wordml" xmlns:wpg="http://schemas.microsoft.com/office/word/2010/wordprocessingGroup" xmlns:wpi="http://schemas.microsoft.com/office/word/2010/wordprocessingInk" xmlns:wne="http://schemas.microsoft.com/office/word/2006/wordml" xmlns:wps="http://schemas.microsoft.com/office/word/2010/wordprocessingShape" mc:Ignorable="w14 wp14">
+<w:hdr xmlns:ve="http://schemas.openxmlformats.org/markup-compatibility/2006" xmlns:o="urn:schemas-microsoft-com:office:office" xmlns:r="http://schemas.openxmlformats.org/officeDocument/2006/relationships" xmlns:m="http://schemas.openxmlformats.org/officeDocument/2006/math" xmlns:v="urn:schemas-microsoft-com:vml" xmlns:wp="http://schemas.openxmlformats.org/drawingml/2006/wordprocessingDrawing" xmlns:w10="urn:schemas-microsoft-com:office:word" xmlns:w="http://schemas.openxmlformats.org/wordprocessingml/2006/main" xmlns:wne="http://schemas.microsoft.com/office/word/2006/wordml">
   <w:p>
     <w:pPr>
-      <w:pStyle w:val="Header"/>
+      <w:pStyle w:val="a3"/>
       <w:rPr>
         <w:lang w:val="en-US"/>
       </w:rPr>
@@ -621,7 +569,6 @@
         <w:temporary/>
         <w:showingPlcHdr/>
       </w:sdtPr>
-      <w:sdtEndPr/>
       <w:sdtContent>
         <w:r>
           <w:rPr>
@@ -643,7 +590,6 @@
         <w:temporary/>
         <w:showingPlcHdr/>
       </w:sdtPr>
-      <w:sdtEndPr/>
       <w:sdtContent>
         <w:r>
           <w:rPr>
@@ -665,7 +611,6 @@
         <w:temporary/>
         <w:showingPlcHdr/>
       </w:sdtPr>
-      <w:sdtEndPr/>
       <w:sdtContent>
         <w:r>
           <w:rPr>
@@ -678,7 +623,7 @@
   </w:p>
   <w:p>
     <w:pPr>
-      <w:pStyle w:val="Header"/>
+      <w:pStyle w:val="a3"/>
       <w:rPr>
         <w:lang w:val="en-US"/>
       </w:rPr>
@@ -688,10 +633,10 @@
 </file>
 
 <file path=word/header2.xml><?xml version="1.0" encoding="utf-8"?>
-<w:hdr xmlns:wpc="http://schemas.microsoft.com/office/word/2010/wordprocessingCanvas" xmlns:mc="http://schemas.openxmlformats.org/markup-compatibility/2006" xmlns:o="urn:schemas-microsoft-com:office:office" xmlns:r="http://schemas.openxmlformats.org/officeDocument/2006/relationships" xmlns:m="http://schemas.openxmlformats.org/officeDocument/2006/math" xmlns:v="urn:schemas-microsoft-com:vml" xmlns:wp14="http://schemas.microsoft.com/office/word/2010/wordprocessingDrawing" xmlns:wp="http://schemas.openxmlformats.org/drawingml/2006/wordprocessingDrawing" xmlns:w10="urn:schemas-microsoft-com:office:word" xmlns:w="http://schemas.openxmlformats.org/wordprocessingml/2006/main" xmlns:w14="http://schemas.microsoft.com/office/word/2010/wordml" xmlns:wpg="http://schemas.microsoft.com/office/word/2010/wordprocessingGroup" xmlns:wpi="http://schemas.microsoft.com/office/word/2010/wordprocessingInk" xmlns:wne="http://schemas.microsoft.com/office/word/2006/wordml" xmlns:wps="http://schemas.microsoft.com/office/word/2010/wordprocessingShape" mc:Ignorable="w14 wp14">
+<w:hdr xmlns:ve="http://schemas.openxmlformats.org/markup-compatibility/2006" xmlns:o="urn:schemas-microsoft-com:office:office" xmlns:r="http://schemas.openxmlformats.org/officeDocument/2006/relationships" xmlns:m="http://schemas.openxmlformats.org/officeDocument/2006/math" xmlns:v="urn:schemas-microsoft-com:vml" xmlns:wp="http://schemas.openxmlformats.org/drawingml/2006/wordprocessingDrawing" xmlns:w10="urn:schemas-microsoft-com:office:word" xmlns:w="http://schemas.openxmlformats.org/wordprocessingml/2006/main" xmlns:wne="http://schemas.microsoft.com/office/word/2006/wordml">
   <w:p>
     <w:pPr>
-      <w:pStyle w:val="Header"/>
+      <w:pStyle w:val="a3"/>
       <w:tabs>
         <w:tab w:val="clear" w:pos="4153"/>
         <w:tab w:val="clear" w:pos="8306"/>
@@ -708,7 +653,7 @@
         <w:lang w:eastAsia="ru-RU"/>
       </w:rPr>
       <w:drawing>
-        <wp:anchor distT="0" distB="0" distL="114300" distR="114300" simplePos="0" relativeHeight="251658240" behindDoc="1" locked="0" layoutInCell="1" allowOverlap="1" wp14:anchorId="7A168BF2" wp14:editId="4E03B3F0">
+        <wp:anchor distT="0" distB="0" distL="114300" distR="114300" simplePos="0" relativeHeight="251658240" behindDoc="1" locked="0" layoutInCell="1" allowOverlap="1">
           <wp:simplePos x="0" y="0"/>
           <wp:positionH relativeFrom="page">
             <wp:align>center</wp:align>
@@ -716,8 +661,8 @@
           <wp:positionV relativeFrom="page">
             <wp:align>center</wp:align>
           </wp:positionV>
-          <wp:extent cx="7557575" cy="10689831"/>
-          <wp:effectExtent l="0" t="0" r="12065" b="3810"/>
+          <wp:extent cx="7557235" cy="10689831"/>
+          <wp:effectExtent l="19050" t="0" r="5615" b="0"/>
           <wp:wrapNone/>
           <wp:docPr id="1" name="Picture 1"/>
           <wp:cNvGraphicFramePr>
@@ -731,13 +676,7 @@
                   <pic:cNvPicPr/>
                 </pic:nvPicPr>
                 <pic:blipFill>
-                  <a:blip r:embed="rId1">
-                    <a:extLst>
-                      <a:ext uri="{28A0092B-C50C-407E-A947-70E740481C1C}">
-                        <a14:useLocalDpi xmlns:a14="http://schemas.microsoft.com/office/drawing/2010/main" val="0"/>
-                      </a:ext>
-                    </a:extLst>
-                  </a:blip>
+                  <a:blip r:embed="rId1"/>
                   <a:stretch>
                     <a:fillRect/>
                   </a:stretch>
@@ -745,7 +684,7 @@
                 <pic:spPr>
                   <a:xfrm>
                     <a:off x="0" y="0"/>
-                    <a:ext cx="7557575" cy="10689831"/>
+                    <a:ext cx="7557235" cy="10689831"/>
                   </a:xfrm>
                   <a:prstGeom prst="rect">
                     <a:avLst/>
@@ -754,12 +693,6 @@
               </pic:pic>
             </a:graphicData>
           </a:graphic>
-          <wp14:sizeRelH relativeFrom="margin">
-            <wp14:pctWidth>0</wp14:pctWidth>
-          </wp14:sizeRelH>
-          <wp14:sizeRelV relativeFrom="margin">
-            <wp14:pctHeight>0</wp14:pctHeight>
-          </wp14:sizeRelV>
         </wp:anchor>
       </w:drawing>
     </w:r>
@@ -772,7 +705,7 @@
   </w:p>
   <w:p>
     <w:pPr>
-      <w:pStyle w:val="Header"/>
+      <w:pStyle w:val="a3"/>
       <w:tabs>
         <w:tab w:val="clear" w:pos="4153"/>
         <w:tab w:val="clear" w:pos="8306"/>
@@ -785,7 +718,7 @@
   </w:p>
   <w:p>
     <w:pPr>
-      <w:pStyle w:val="Header"/>
+      <w:pStyle w:val="a3"/>
       <w:tabs>
         <w:tab w:val="clear" w:pos="4153"/>
         <w:tab w:val="clear" w:pos="8306"/>
@@ -798,7 +731,7 @@
   </w:p>
   <w:p>
     <w:pPr>
-      <w:pStyle w:val="Header"/>
+      <w:pStyle w:val="a3"/>
       <w:tabs>
         <w:tab w:val="clear" w:pos="4153"/>
         <w:tab w:val="clear" w:pos="8306"/>
@@ -811,7 +744,7 @@
   </w:p>
   <w:p>
     <w:pPr>
-      <w:pStyle w:val="Header"/>
+      <w:pStyle w:val="a3"/>
       <w:tabs>
         <w:tab w:val="clear" w:pos="4153"/>
         <w:tab w:val="clear" w:pos="8306"/>
@@ -825,18 +758,8 @@
 </w:hdr>
 </file>
 
-<file path=word/header3.xml><?xml version="1.0" encoding="utf-8"?>
-<w:hdr xmlns:wpc="http://schemas.microsoft.com/office/word/2010/wordprocessingCanvas" xmlns:mc="http://schemas.openxmlformats.org/markup-compatibility/2006" xmlns:o="urn:schemas-microsoft-com:office:office" xmlns:r="http://schemas.openxmlformats.org/officeDocument/2006/relationships" xmlns:m="http://schemas.openxmlformats.org/officeDocument/2006/math" xmlns:v="urn:schemas-microsoft-com:vml" xmlns:wp14="http://schemas.microsoft.com/office/word/2010/wordprocessingDrawing" xmlns:wp="http://schemas.openxmlformats.org/drawingml/2006/wordprocessingDrawing" xmlns:w10="urn:schemas-microsoft-com:office:word" xmlns:w="http://schemas.openxmlformats.org/wordprocessingml/2006/main" xmlns:w14="http://schemas.microsoft.com/office/word/2010/wordml" xmlns:wpg="http://schemas.microsoft.com/office/word/2010/wordprocessingGroup" xmlns:wpi="http://schemas.microsoft.com/office/word/2010/wordprocessingInk" xmlns:wne="http://schemas.microsoft.com/office/word/2006/wordml" xmlns:wps="http://schemas.microsoft.com/office/word/2010/wordprocessingShape" mc:Ignorable="w14 wp14">
-  <w:p>
-    <w:pPr>
-      <w:pStyle w:val="Header"/>
-    </w:pPr>
-  </w:p>
-</w:hdr>
-</file>
-
 <file path=word/styles.xml><?xml version="1.0" encoding="utf-8"?>
-<w:styles xmlns:mc="http://schemas.openxmlformats.org/markup-compatibility/2006" xmlns:r="http://schemas.openxmlformats.org/officeDocument/2006/relationships" xmlns:w="http://schemas.openxmlformats.org/wordprocessingml/2006/main" xmlns:w14="http://schemas.microsoft.com/office/word/2010/wordml" mc:Ignorable="w14">
+<w:styles xmlns:r="http://schemas.openxmlformats.org/officeDocument/2006/relationships" xmlns:w="http://schemas.openxmlformats.org/wordprocessingml/2006/main">
   <w:docDefaults>
     <w:rPrDefault>
       <w:rPr>
@@ -988,21 +911,23 @@
     <w:lsdException w:name="Bibliography" w:uiPriority="37"/>
     <w:lsdException w:name="TOC Heading" w:uiPriority="39" w:qFormat="1"/>
   </w:latentStyles>
-  <w:style w:type="paragraph" w:default="1" w:styleId="Normal">
+  <w:style w:type="paragraph" w:default="1" w:styleId="a">
     <w:name w:val="Normal"/>
     <w:qFormat/>
-  </w:style>
-  <w:style w:type="character" w:default="1" w:styleId="DefaultParagraphFont">
+    <w:rsid w:val="00844EF9"/>
+  </w:style>
+  <w:style w:type="character" w:default="1" w:styleId="a0">
     <w:name w:val="Default Paragraph Font"/>
     <w:uiPriority w:val="1"/>
     <w:semiHidden/>
     <w:unhideWhenUsed/>
   </w:style>
-  <w:style w:type="table" w:default="1" w:styleId="TableNormal">
+  <w:style w:type="table" w:default="1" w:styleId="a1">
     <w:name w:val="Normal Table"/>
     <w:uiPriority w:val="99"/>
     <w:semiHidden/>
     <w:unhideWhenUsed/>
+    <w:qFormat/>
     <w:tblPr>
       <w:tblInd w:w="0" w:type="dxa"/>
       <w:tblCellMar>
@@ -1013,16 +938,16 @@
       </w:tblCellMar>
     </w:tblPr>
   </w:style>
-  <w:style w:type="numbering" w:default="1" w:styleId="NoList">
+  <w:style w:type="numbering" w:default="1" w:styleId="a2">
     <w:name w:val="No List"/>
     <w:uiPriority w:val="99"/>
     <w:semiHidden/>
     <w:unhideWhenUsed/>
   </w:style>
-  <w:style w:type="paragraph" w:styleId="Header">
+  <w:style w:type="paragraph" w:styleId="a3">
     <w:name w:val="header"/>
-    <w:basedOn w:val="Normal"/>
-    <w:link w:val="HeaderChar"/>
+    <w:basedOn w:val="a"/>
+    <w:link w:val="a4"/>
     <w:uiPriority w:val="99"/>
     <w:unhideWhenUsed/>
     <w:rsid w:val="00A80D44"/>
@@ -1033,17 +958,17 @@
       </w:tabs>
     </w:pPr>
   </w:style>
-  <w:style w:type="character" w:customStyle="1" w:styleId="HeaderChar">
-    <w:name w:val="Header Char"/>
-    <w:basedOn w:val="DefaultParagraphFont"/>
-    <w:link w:val="Header"/>
+  <w:style w:type="character" w:customStyle="1" w:styleId="a4">
+    <w:name w:val="Верхний колонтитул Знак"/>
+    <w:basedOn w:val="a0"/>
+    <w:link w:val="a3"/>
     <w:uiPriority w:val="99"/>
     <w:rsid w:val="00A80D44"/>
   </w:style>
-  <w:style w:type="paragraph" w:styleId="Footer">
+  <w:style w:type="paragraph" w:styleId="a5">
     <w:name w:val="footer"/>
-    <w:basedOn w:val="Normal"/>
-    <w:link w:val="FooterChar"/>
+    <w:basedOn w:val="a"/>
+    <w:link w:val="a6"/>
     <w:uiPriority w:val="99"/>
     <w:unhideWhenUsed/>
     <w:rsid w:val="00A80D44"/>
@@ -1054,17 +979,17 @@
       </w:tabs>
     </w:pPr>
   </w:style>
-  <w:style w:type="character" w:customStyle="1" w:styleId="FooterChar">
-    <w:name w:val="Footer Char"/>
-    <w:basedOn w:val="DefaultParagraphFont"/>
-    <w:link w:val="Footer"/>
+  <w:style w:type="character" w:customStyle="1" w:styleId="a6">
+    <w:name w:val="Нижний колонтитул Знак"/>
+    <w:basedOn w:val="a0"/>
+    <w:link w:val="a5"/>
     <w:uiPriority w:val="99"/>
     <w:rsid w:val="00A80D44"/>
   </w:style>
-  <w:style w:type="paragraph" w:styleId="BalloonText">
+  <w:style w:type="paragraph" w:styleId="a7">
     <w:name w:val="Balloon Text"/>
-    <w:basedOn w:val="Normal"/>
-    <w:link w:val="BalloonTextChar"/>
+    <w:basedOn w:val="a"/>
+    <w:link w:val="a8"/>
     <w:uiPriority w:val="99"/>
     <w:semiHidden/>
     <w:unhideWhenUsed/>
@@ -1075,10 +1000,10 @@
       <w:szCs w:val="18"/>
     </w:rPr>
   </w:style>
-  <w:style w:type="character" w:customStyle="1" w:styleId="BalloonTextChar">
-    <w:name w:val="Balloon Text Char"/>
-    <w:basedOn w:val="DefaultParagraphFont"/>
-    <w:link w:val="BalloonText"/>
+  <w:style w:type="character" w:customStyle="1" w:styleId="a8">
+    <w:name w:val="Текст выноски Знак"/>
+    <w:basedOn w:val="a0"/>
+    <w:link w:val="a7"/>
     <w:uiPriority w:val="99"/>
     <w:semiHidden/>
     <w:rsid w:val="00A80D44"/>
@@ -1088,10 +1013,10 @@
       <w:szCs w:val="18"/>
     </w:rPr>
   </w:style>
-  <w:style w:type="paragraph" w:styleId="BodyText2">
+  <w:style w:type="paragraph" w:styleId="2">
     <w:name w:val="Body Text 2"/>
-    <w:basedOn w:val="Normal"/>
-    <w:link w:val="BodyText2Char"/>
+    <w:basedOn w:val="a"/>
+    <w:link w:val="20"/>
     <w:rsid w:val="00A018D4"/>
     <w:pPr>
       <w:jc w:val="both"/>
@@ -1103,10 +1028,10 @@
       <w:lang w:eastAsia="ru-RU"/>
     </w:rPr>
   </w:style>
-  <w:style w:type="character" w:customStyle="1" w:styleId="BodyText2Char">
-    <w:name w:val="Body Text 2 Char"/>
-    <w:basedOn w:val="DefaultParagraphFont"/>
-    <w:link w:val="BodyText2"/>
+  <w:style w:type="character" w:customStyle="1" w:styleId="20">
+    <w:name w:val="Основной текст 2 Знак"/>
+    <w:basedOn w:val="a0"/>
+    <w:link w:val="2"/>
     <w:rsid w:val="00A018D4"/>
     <w:rPr>
       <w:rFonts w:ascii="Times New Roman" w:eastAsia="Times New Roman" w:hAnsi="Times New Roman" w:cs="Times New Roman"/>
@@ -1115,9 +1040,9 @@
       <w:lang w:eastAsia="ru-RU"/>
     </w:rPr>
   </w:style>
-  <w:style w:type="character" w:styleId="Hyperlink">
+  <w:style w:type="character" w:styleId="a9">
     <w:name w:val="Hyperlink"/>
-    <w:basedOn w:val="DefaultParagraphFont"/>
+    <w:basedOn w:val="a0"/>
     <w:uiPriority w:val="99"/>
     <w:unhideWhenUsed/>
     <w:rsid w:val="00A018D4"/>
@@ -1424,7 +1349,7 @@
 </file>
 
 <file path=word/glossary/document.xml><?xml version="1.0" encoding="utf-8"?>
-<w:glossaryDocument xmlns:wpc="http://schemas.microsoft.com/office/word/2010/wordprocessingCanvas" xmlns:mc="http://schemas.openxmlformats.org/markup-compatibility/2006" xmlns:o="urn:schemas-microsoft-com:office:office" xmlns:r="http://schemas.openxmlformats.org/officeDocument/2006/relationships" xmlns:m="http://schemas.openxmlformats.org/officeDocument/2006/math" xmlns:v="urn:schemas-microsoft-com:vml" xmlns:wp14="http://schemas.microsoft.com/office/word/2010/wordprocessingDrawing" xmlns:wp="http://schemas.openxmlformats.org/drawingml/2006/wordprocessingDrawing" xmlns:w10="urn:schemas-microsoft-com:office:word" xmlns:w="http://schemas.openxmlformats.org/wordprocessingml/2006/main" xmlns:w14="http://schemas.microsoft.com/office/word/2010/wordml" xmlns:wpg="http://schemas.microsoft.com/office/word/2010/wordprocessingGroup" xmlns:wpi="http://schemas.microsoft.com/office/word/2010/wordprocessingInk" xmlns:wne="http://schemas.microsoft.com/office/word/2006/wordml" xmlns:wps="http://schemas.microsoft.com/office/word/2010/wordprocessingShape" mc:Ignorable="w14 wp14">
+<w:glossaryDocument xmlns:ve="http://schemas.openxmlformats.org/markup-compatibility/2006" xmlns:o="urn:schemas-microsoft-com:office:office" xmlns:r="http://schemas.openxmlformats.org/officeDocument/2006/relationships" xmlns:m="http://schemas.openxmlformats.org/officeDocument/2006/math" xmlns:v="urn:schemas-microsoft-com:vml" xmlns:wp="http://schemas.openxmlformats.org/drawingml/2006/wordprocessingDrawing" xmlns:w10="urn:schemas-microsoft-com:office:word" xmlns:w="http://schemas.openxmlformats.org/wordprocessingml/2006/main" xmlns:wne="http://schemas.microsoft.com/office/word/2006/wordml">
   <w:docParts>
     <w:docPart>
       <w:docPartPr>
@@ -1509,7 +1434,7 @@
 </file>
 
 <file path=word/glossary/fontTable.xml><?xml version="1.0" encoding="utf-8"?>
-<w:fonts xmlns:mc="http://schemas.openxmlformats.org/markup-compatibility/2006" xmlns:r="http://schemas.openxmlformats.org/officeDocument/2006/relationships" xmlns:w="http://schemas.openxmlformats.org/wordprocessingml/2006/main" xmlns:w14="http://schemas.microsoft.com/office/word/2010/wordml" mc:Ignorable="w14">
+<w:fonts xmlns:r="http://schemas.openxmlformats.org/officeDocument/2006/relationships" xmlns:w="http://schemas.openxmlformats.org/wordprocessingml/2006/main">
   <w:font w:name="Cambria">
     <w:panose1 w:val="02040503050406030204"/>
     <w:charset w:val="CC"/>
@@ -1558,16 +1483,12 @@
 </file>
 
 <file path=word/glossary/settings.xml><?xml version="1.0" encoding="utf-8"?>
-<w:settings xmlns:mc="http://schemas.openxmlformats.org/markup-compatibility/2006" xmlns:o="urn:schemas-microsoft-com:office:office" xmlns:r="http://schemas.openxmlformats.org/officeDocument/2006/relationships" xmlns:m="http://schemas.openxmlformats.org/officeDocument/2006/math" xmlns:v="urn:schemas-microsoft-com:vml" xmlns:w10="urn:schemas-microsoft-com:office:word" xmlns:w="http://schemas.openxmlformats.org/wordprocessingml/2006/main" xmlns:w14="http://schemas.microsoft.com/office/word/2010/wordml" xmlns:sl="http://schemas.openxmlformats.org/schemaLibrary/2006/main" mc:Ignorable="w14">
+<w:settings xmlns:o="urn:schemas-microsoft-com:office:office" xmlns:r="http://schemas.openxmlformats.org/officeDocument/2006/relationships" xmlns:m="http://schemas.openxmlformats.org/officeDocument/2006/math" xmlns:v="urn:schemas-microsoft-com:vml" xmlns:w10="urn:schemas-microsoft-com:office:word" xmlns:w="http://schemas.openxmlformats.org/wordprocessingml/2006/main" xmlns:sl="http://schemas.openxmlformats.org/schemaLibrary/2006/main">
   <w:view w:val="normal"/>
   <w:defaultTabStop w:val="720"/>
   <w:characterSpacingControl w:val="doNotCompress"/>
   <w:compat>
     <w:useFELayout/>
-    <w:compatSetting w:name="compatibilityMode" w:uri="http://schemas.microsoft.com/office/word" w:val="14"/>
-    <w:compatSetting w:name="overrideTableStyleFontSizeAndJustification" w:uri="http://schemas.microsoft.com/office/word" w:val="1"/>
-    <w:compatSetting w:name="enableOpenTypeFeatures" w:uri="http://schemas.microsoft.com/office/word" w:val="1"/>
-    <w:compatSetting w:name="doNotFlipMirrorIndents" w:uri="http://schemas.microsoft.com/office/word" w:val="1"/>
   </w:compat>
   <w:rsids>
     <w:rsidRoot w:val="005C4204"/>
@@ -1582,12 +1503,13 @@
     <w:rsid w:val="00C004A6"/>
     <w:rsid w:val="00DA30FD"/>
     <w:rsid w:val="00E77F3A"/>
+    <w:rsid w:val="00F83668"/>
   </w:rsids>
   <m:mathPr>
     <m:mathFont m:val="Cambria Math"/>
     <m:brkBin m:val="before"/>
     <m:brkBinSub m:val="--"/>
-    <m:smallFrac m:val="0"/>
+    <m:smallFrac m:val="off"/>
     <m:dispDef/>
     <m:lMargin m:val="0"/>
     <m:rMargin m:val="0"/>
@@ -1596,17 +1518,16 @@
     <m:intLim m:val="subSup"/>
     <m:naryLim m:val="undOvr"/>
   </m:mathPr>
-  <w:themeFontLang w:val="ru-RU" w:eastAsia="ja-JP"/>
+  <w:themeFontLang w:val="ru-RU"/>
   <w:clrSchemeMapping w:bg1="light1" w:t1="dark1" w:bg2="light2" w:t2="dark2" w:accent1="accent1" w:accent2="accent2" w:accent3="accent3" w:accent4="accent4" w:accent5="accent5" w:accent6="accent6" w:hyperlink="hyperlink" w:followedHyperlink="followedHyperlink"/>
   <w:doNotAutoCompressPictures/>
   <w:decimalSymbol w:val=","/>
   <w:listSeparator w:val=";"/>
-  <w14:defaultImageDpi w14:val="300"/>
 </w:settings>
 </file>
 
 <file path=word/glossary/styles.xml><?xml version="1.0" encoding="utf-8"?>
-<w:styles xmlns:mc="http://schemas.openxmlformats.org/markup-compatibility/2006" xmlns:r="http://schemas.openxmlformats.org/officeDocument/2006/relationships" xmlns:w="http://schemas.openxmlformats.org/wordprocessingml/2006/main" xmlns:w14="http://schemas.microsoft.com/office/word/2010/wordml" mc:Ignorable="w14">
+<w:styles xmlns:r="http://schemas.openxmlformats.org/officeDocument/2006/relationships" xmlns:w="http://schemas.openxmlformats.org/wordprocessingml/2006/main">
   <w:docDefaults>
     <w:rPrDefault>
       <w:rPr>
@@ -1757,21 +1678,23 @@
     <w:lsdException w:name="Bibliography" w:uiPriority="37"/>
     <w:lsdException w:name="TOC Heading" w:uiPriority="39" w:qFormat="1"/>
   </w:latentStyles>
-  <w:style w:type="paragraph" w:default="1" w:styleId="Normal">
+  <w:style w:type="paragraph" w:default="1" w:styleId="a">
     <w:name w:val="Normal"/>
     <w:qFormat/>
-  </w:style>
-  <w:style w:type="character" w:default="1" w:styleId="DefaultParagraphFont">
+    <w:rsid w:val="00F83668"/>
+  </w:style>
+  <w:style w:type="character" w:default="1" w:styleId="a0">
     <w:name w:val="Default Paragraph Font"/>
     <w:uiPriority w:val="1"/>
     <w:semiHidden/>
     <w:unhideWhenUsed/>
   </w:style>
-  <w:style w:type="table" w:default="1" w:styleId="TableNormal">
+  <w:style w:type="table" w:default="1" w:styleId="a1">
     <w:name w:val="Normal Table"/>
     <w:uiPriority w:val="99"/>
     <w:semiHidden/>
     <w:unhideWhenUsed/>
+    <w:qFormat/>
     <w:tblPr>
       <w:tblInd w:w="0" w:type="dxa"/>
       <w:tblCellMar>
@@ -1782,7 +1705,7 @@
       </w:tblCellMar>
     </w:tblPr>
   </w:style>
-  <w:style w:type="numbering" w:default="1" w:styleId="NoList">
+  <w:style w:type="numbering" w:default="1" w:styleId="a2">
     <w:name w:val="No List"/>
     <w:uiPriority w:val="99"/>
     <w:semiHidden/>
@@ -1815,218 +1738,8 @@
 </w:styles>
 </file>
 
-<file path=word/glossary/stylesWithEffects.xml><?xml version="1.0" encoding="utf-8"?>
-<w:styles xmlns:wpc="http://schemas.microsoft.com/office/word/2010/wordprocessingCanvas" xmlns:mc="http://schemas.openxmlformats.org/markup-compatibility/2006" xmlns:o="urn:schemas-microsoft-com:office:office" xmlns:r="http://schemas.openxmlformats.org/officeDocument/2006/relationships" xmlns:m="http://schemas.openxmlformats.org/officeDocument/2006/math" xmlns:v="urn:schemas-microsoft-com:vml" xmlns:wp14="http://schemas.microsoft.com/office/word/2010/wordprocessingDrawing" xmlns:wp="http://schemas.openxmlformats.org/drawingml/2006/wordprocessingDrawing" xmlns:w10="urn:schemas-microsoft-com:office:word" xmlns:w="http://schemas.openxmlformats.org/wordprocessingml/2006/main" xmlns:w14="http://schemas.microsoft.com/office/word/2010/wordml" xmlns:wpg="http://schemas.microsoft.com/office/word/2010/wordprocessingGroup" xmlns:wpi="http://schemas.microsoft.com/office/word/2010/wordprocessingInk" xmlns:wne="http://schemas.microsoft.com/office/word/2006/wordml" xmlns:wps="http://schemas.microsoft.com/office/word/2010/wordprocessingShape" mc:Ignorable="w14 wp14">
-  <w:docDefaults>
-    <w:rPrDefault>
-      <w:rPr>
-        <w:rFonts w:asciiTheme="minorHAnsi" w:eastAsiaTheme="minorEastAsia" w:hAnsiTheme="minorHAnsi" w:cstheme="minorBidi"/>
-        <w:sz w:val="24"/>
-        <w:szCs w:val="24"/>
-        <w:lang w:val="ru-RU" w:eastAsia="ja-JP" w:bidi="ar-SA"/>
-      </w:rPr>
-    </w:rPrDefault>
-    <w:pPrDefault/>
-  </w:docDefaults>
-  <w:latentStyles w:defLockedState="0" w:defUIPriority="99" w:defSemiHidden="1" w:defUnhideWhenUsed="1" w:defQFormat="0" w:count="267">
-    <w:lsdException w:name="Normal" w:semiHidden="0" w:uiPriority="0" w:unhideWhenUsed="0" w:qFormat="1"/>
-    <w:lsdException w:name="heading 1" w:semiHidden="0" w:uiPriority="9" w:unhideWhenUsed="0" w:qFormat="1"/>
-    <w:lsdException w:name="heading 2" w:uiPriority="9" w:qFormat="1"/>
-    <w:lsdException w:name="heading 3" w:uiPriority="9" w:qFormat="1"/>
-    <w:lsdException w:name="heading 4" w:uiPriority="9" w:qFormat="1"/>
-    <w:lsdException w:name="heading 5" w:uiPriority="9" w:qFormat="1"/>
-    <w:lsdException w:name="heading 6" w:uiPriority="9" w:qFormat="1"/>
-    <w:lsdException w:name="heading 7" w:uiPriority="9" w:qFormat="1"/>
-    <w:lsdException w:name="heading 8" w:uiPriority="9" w:qFormat="1"/>
-    <w:lsdException w:name="heading 9" w:uiPriority="9" w:qFormat="1"/>
-    <w:lsdException w:name="toc 1" w:uiPriority="39"/>
-    <w:lsdException w:name="toc 2" w:uiPriority="39"/>
-    <w:lsdException w:name="toc 3" w:uiPriority="39"/>
-    <w:lsdException w:name="toc 4" w:uiPriority="39"/>
-    <w:lsdException w:name="toc 5" w:uiPriority="39"/>
-    <w:lsdException w:name="toc 6" w:uiPriority="39"/>
-    <w:lsdException w:name="toc 7" w:uiPriority="39"/>
-    <w:lsdException w:name="toc 8" w:uiPriority="39"/>
-    <w:lsdException w:name="toc 9" w:uiPriority="39"/>
-    <w:lsdException w:name="caption" w:uiPriority="35" w:qFormat="1"/>
-    <w:lsdException w:name="Title" w:semiHidden="0" w:uiPriority="10" w:unhideWhenUsed="0" w:qFormat="1"/>
-    <w:lsdException w:name="Default Paragraph Font" w:uiPriority="1"/>
-    <w:lsdException w:name="Subtitle" w:semiHidden="0" w:uiPriority="11" w:unhideWhenUsed="0" w:qFormat="1"/>
-    <w:lsdException w:name="Strong" w:semiHidden="0" w:uiPriority="22" w:unhideWhenUsed="0" w:qFormat="1"/>
-    <w:lsdException w:name="Emphasis" w:semiHidden="0" w:uiPriority="20" w:unhideWhenUsed="0" w:qFormat="1"/>
-    <w:lsdException w:name="Table Grid" w:semiHidden="0" w:uiPriority="59" w:unhideWhenUsed="0"/>
-    <w:lsdException w:name="Placeholder Text" w:unhideWhenUsed="0"/>
-    <w:lsdException w:name="No Spacing" w:semiHidden="0" w:uiPriority="1" w:unhideWhenUsed="0" w:qFormat="1"/>
-    <w:lsdException w:name="Light Shading" w:semiHidden="0" w:uiPriority="60" w:unhideWhenUsed="0"/>
-    <w:lsdException w:name="Light List" w:semiHidden="0" w:uiPriority="61" w:unhideWhenUsed="0"/>
-    <w:lsdException w:name="Light Grid" w:semiHidden="0" w:uiPriority="62" w:unhideWhenUsed="0"/>
-    <w:lsdException w:name="Medium Shading 1" w:semiHidden="0" w:uiPriority="63" w:unhideWhenUsed="0"/>
-    <w:lsdException w:name="Medium Shading 2" w:semiHidden="0" w:uiPriority="64" w:unhideWhenUsed="0"/>
-    <w:lsdException w:name="Medium List 1" w:semiHidden="0" w:uiPriority="65" w:unhideWhenUsed="0"/>
-    <w:lsdException w:name="Medium List 2" w:semiHidden="0" w:uiPriority="66" w:unhideWhenUsed="0"/>
-    <w:lsdException w:name="Medium Grid 1" w:semiHidden="0" w:uiPriority="67" w:unhideWhenUsed="0"/>
-    <w:lsdException w:name="Medium Grid 2" w:semiHidden="0" w:uiPriority="68" w:unhideWhenUsed="0"/>
-    <w:lsdException w:name="Medium Grid 3" w:semiHidden="0" w:uiPriority="69" w:unhideWhenUsed="0"/>
-    <w:lsdException w:name="Dark List" w:semiHidden="0" w:uiPriority="70" w:unhideWhenUsed="0"/>
-    <w:lsdException w:name="Colorful Shading" w:semiHidden="0" w:uiPriority="71" w:unhideWhenUsed="0"/>
-    <w:lsdException w:name="Colorful List" w:semiHidden="0" w:uiPriority="72" w:unhideWhenUsed="0"/>
-    <w:lsdException w:name="Colorful Grid" w:semiHidden="0" w:uiPriority="73" w:unhideWhenUsed="0"/>
-    <w:lsdException w:name="Light Shading Accent 1" w:semiHidden="0" w:uiPriority="60" w:unhideWhenUsed="0"/>
-    <w:lsdException w:name="Light List Accent 1" w:semiHidden="0" w:uiPriority="61" w:unhideWhenUsed="0"/>
-    <w:lsdException w:name="Light Grid Accent 1" w:semiHidden="0" w:uiPriority="62" w:unhideWhenUsed="0"/>
-    <w:lsdException w:name="Medium Shading 1 Accent 1" w:semiHidden="0" w:uiPriority="63" w:unhideWhenUsed="0"/>
-    <w:lsdException w:name="Medium Shading 2 Accent 1" w:semiHidden="0" w:uiPriority="64" w:unhideWhenUsed="0"/>
-    <w:lsdException w:name="Medium List 1 Accent 1" w:semiHidden="0" w:uiPriority="65" w:unhideWhenUsed="0"/>
-    <w:lsdException w:name="Revision" w:unhideWhenUsed="0"/>
-    <w:lsdException w:name="List Paragraph" w:semiHidden="0" w:uiPriority="34" w:unhideWhenUsed="0" w:qFormat="1"/>
-    <w:lsdException w:name="Quote" w:semiHidden="0" w:uiPriority="29" w:unhideWhenUsed="0" w:qFormat="1"/>
-    <w:lsdException w:name="Intense Quote" w:semiHidden="0" w:uiPriority="30" w:unhideWhenUsed="0" w:qFormat="1"/>
-    <w:lsdException w:name="Medium List 2 Accent 1" w:semiHidden="0" w:uiPriority="66" w:unhideWhenUsed="0"/>
-    <w:lsdException w:name="Medium Grid 1 Accent 1" w:semiHidden="0" w:uiPriority="67" w:unhideWhenUsed="0"/>
-    <w:lsdException w:name="Medium Grid 2 Accent 1" w:semiHidden="0" w:uiPriority="68" w:unhideWhenUsed="0"/>
-    <w:lsdException w:name="Medium Grid 3 Accent 1" w:semiHidden="0" w:uiPriority="69" w:unhideWhenUsed="0"/>
-    <w:lsdException w:name="Dark List Accent 1" w:semiHidden="0" w:uiPriority="70" w:unhideWhenUsed="0"/>
-    <w:lsdException w:name="Colorful Shading Accent 1" w:semiHidden="0" w:uiPriority="71" w:unhideWhenUsed="0"/>
-    <w:lsdException w:name="Colorful List Accent 1" w:semiHidden="0" w:uiPriority="72" w:unhideWhenUsed="0"/>
-    <w:lsdException w:name="Colorful Grid Accent 1" w:semiHidden="0" w:uiPriority="73" w:unhideWhenUsed="0"/>
-    <w:lsdException w:name="Light Shading Accent 2" w:semiHidden="0" w:uiPriority="60" w:unhideWhenUsed="0"/>
-    <w:lsdException w:name="Light List Accent 2" w:semiHidden="0" w:uiPriority="61" w:unhideWhenUsed="0"/>
-    <w:lsdException w:name="Light Grid Accent 2" w:semiHidden="0" w:uiPriority="62" w:unhideWhenUsed="0"/>
-    <w:lsdException w:name="Medium Shading 1 Accent 2" w:semiHidden="0" w:uiPriority="63" w:unhideWhenUsed="0"/>
-    <w:lsdException w:name="Medium Shading 2 Accent 2" w:semiHidden="0" w:uiPriority="64" w:unhideWhenUsed="0"/>
-    <w:lsdException w:name="Medium List 1 Accent 2" w:semiHidden="0" w:uiPriority="65" w:unhideWhenUsed="0"/>
-    <w:lsdException w:name="Medium List 2 Accent 2" w:semiHidden="0" w:uiPriority="66" w:unhideWhenUsed="0"/>
-    <w:lsdException w:name="Medium Grid 1 Accent 2" w:semiHidden="0" w:uiPriority="67" w:unhideWhenUsed="0"/>
-    <w:lsdException w:name="Medium Grid 2 Accent 2" w:semiHidden="0" w:uiPriority="68" w:unhideWhenUsed="0"/>
-    <w:lsdException w:name="Medium Grid 3 Accent 2" w:semiHidden="0" w:uiPriority="69" w:unhideWhenUsed="0"/>
-    <w:lsdException w:name="Dark List Accent 2" w:semiHidden="0" w:uiPriority="70" w:unhideWhenUsed="0"/>
-    <w:lsdException w:name="Colorful Shading Accent 2" w:semiHidden="0" w:uiPriority="71" w:unhideWhenUsed="0"/>
-    <w:lsdException w:name="Colorful List Accent 2" w:semiHidden="0" w:uiPriority="72" w:unhideWhenUsed="0"/>
-    <w:lsdException w:name="Colorful Grid Accent 2" w:semiHidden="0" w:uiPriority="73" w:unhideWhenUsed="0"/>
-    <w:lsdException w:name="Light Shading Accent 3" w:semiHidden="0" w:uiPriority="60" w:unhideWhenUsed="0"/>
-    <w:lsdException w:name="Light List Accent 3" w:semiHidden="0" w:uiPriority="61" w:unhideWhenUsed="0"/>
-    <w:lsdException w:name="Light Grid Accent 3" w:semiHidden="0" w:uiPriority="62" w:unhideWhenUsed="0"/>
-    <w:lsdException w:name="Medium Shading 1 Accent 3" w:semiHidden="0" w:uiPriority="63" w:unhideWhenUsed="0"/>
-    <w:lsdException w:name="Medium Shading 2 Accent 3" w:semiHidden="0" w:uiPriority="64" w:unhideWhenUsed="0"/>
-    <w:lsdException w:name="Medium List 1 Accent 3" w:semiHidden="0" w:uiPriority="65" w:unhideWhenUsed="0"/>
-    <w:lsdException w:name="Medium List 2 Accent 3" w:semiHidden="0" w:uiPriority="66" w:unhideWhenUsed="0"/>
-    <w:lsdException w:name="Medium Grid 1 Accent 3" w:semiHidden="0" w:uiPriority="67" w:unhideWhenUsed="0"/>
-    <w:lsdException w:name="Medium Grid 2 Accent 3" w:semiHidden="0" w:uiPriority="68" w:unhideWhenUsed="0"/>
-    <w:lsdException w:name="Medium Grid 3 Accent 3" w:semiHidden="0" w:uiPriority="69" w:unhideWhenUsed="0"/>
-    <w:lsdException w:name="Dark List Accent 3" w:semiHidden="0" w:uiPriority="70" w:unhideWhenUsed="0"/>
-    <w:lsdException w:name="Colorful Shading Accent 3" w:semiHidden="0" w:uiPriority="71" w:unhideWhenUsed="0"/>
-    <w:lsdException w:name="Colorful List Accent 3" w:semiHidden="0" w:uiPriority="72" w:unhideWhenUsed="0"/>
-    <w:lsdException w:name="Colorful Grid Accent 3" w:semiHidden="0" w:uiPriority="73" w:unhideWhenUsed="0"/>
-    <w:lsdException w:name="Light Shading Accent 4" w:semiHidden="0" w:uiPriority="60" w:unhideWhenUsed="0"/>
-    <w:lsdException w:name="Light List Accent 4" w:semiHidden="0" w:uiPriority="61" w:unhideWhenUsed="0"/>
-    <w:lsdException w:name="Light Grid Accent 4" w:semiHidden="0" w:uiPriority="62" w:unhideWhenUsed="0"/>
-    <w:lsdException w:name="Medium Shading 1 Accent 4" w:semiHidden="0" w:uiPriority="63" w:unhideWhenUsed="0"/>
-    <w:lsdException w:name="Medium Shading 2 Accent 4" w:semiHidden="0" w:uiPriority="64" w:unhideWhenUsed="0"/>
-    <w:lsdException w:name="Medium List 1 Accent 4" w:semiHidden="0" w:uiPriority="65" w:unhideWhenUsed="0"/>
-    <w:lsdException w:name="Medium List 2 Accent 4" w:semiHidden="0" w:uiPriority="66" w:unhideWhenUsed="0"/>
-    <w:lsdException w:name="Medium Grid 1 Accent 4" w:semiHidden="0" w:uiPriority="67" w:unhideWhenUsed="0"/>
-    <w:lsdException w:name="Medium Grid 2 Accent 4" w:semiHidden="0" w:uiPriority="68" w:unhideWhenUsed="0"/>
-    <w:lsdException w:name="Medium Grid 3 Accent 4" w:semiHidden="0" w:uiPriority="69" w:unhideWhenUsed="0"/>
-    <w:lsdException w:name="Dark List Accent 4" w:semiHidden="0" w:uiPriority="70" w:unhideWhenUsed="0"/>
-    <w:lsdException w:name="Colorful Shading Accent 4" w:semiHidden="0" w:uiPriority="71" w:unhideWhenUsed="0"/>
-    <w:lsdException w:name="Colorful List Accent 4" w:semiHidden="0" w:uiPriority="72" w:unhideWhenUsed="0"/>
-    <w:lsdException w:name="Colorful Grid Accent 4" w:semiHidden="0" w:uiPriority="73" w:unhideWhenUsed="0"/>
-    <w:lsdException w:name="Light Shading Accent 5" w:semiHidden="0" w:uiPriority="60" w:unhideWhenUsed="0"/>
-    <w:lsdException w:name="Light List Accent 5" w:semiHidden="0" w:uiPriority="61" w:unhideWhenUsed="0"/>
-    <w:lsdException w:name="Light Grid Accent 5" w:semiHidden="0" w:uiPriority="62" w:unhideWhenUsed="0"/>
-    <w:lsdException w:name="Medium Shading 1 Accent 5" w:semiHidden="0" w:uiPriority="63" w:unhideWhenUsed="0"/>
-    <w:lsdException w:name="Medium Shading 2 Accent 5" w:semiHidden="0" w:uiPriority="64" w:unhideWhenUsed="0"/>
-    <w:lsdException w:name="Medium List 1 Accent 5" w:semiHidden="0" w:uiPriority="65" w:unhideWhenUsed="0"/>
-    <w:lsdException w:name="Medium List 2 Accent 5" w:semiHidden="0" w:uiPriority="66" w:unhideWhenUsed="0"/>
-    <w:lsdException w:name="Medium Grid 1 Accent 5" w:semiHidden="0" w:uiPriority="67" w:unhideWhenUsed="0"/>
-    <w:lsdException w:name="Medium Grid 2 Accent 5" w:semiHidden="0" w:uiPriority="68" w:unhideWhenUsed="0"/>
-    <w:lsdException w:name="Medium Grid 3 Accent 5" w:semiHidden="0" w:uiPriority="69" w:unhideWhenUsed="0"/>
-    <w:lsdException w:name="Dark List Accent 5" w:semiHidden="0" w:uiPriority="70" w:unhideWhenUsed="0"/>
-    <w:lsdException w:name="Colorful Shading Accent 5" w:semiHidden="0" w:uiPriority="71" w:unhideWhenUsed="0"/>
-    <w:lsdException w:name="Colorful List Accent 5" w:semiHidden="0" w:uiPriority="72" w:unhideWhenUsed="0"/>
-    <w:lsdException w:name="Colorful Grid Accent 5" w:semiHidden="0" w:uiPriority="73" w:unhideWhenUsed="0"/>
-    <w:lsdException w:name="Light Shading Accent 6" w:semiHidden="0" w:uiPriority="60" w:unhideWhenUsed="0"/>
-    <w:lsdException w:name="Light List Accent 6" w:semiHidden="0" w:uiPriority="61" w:unhideWhenUsed="0"/>
-    <w:lsdException w:name="Light Grid Accent 6" w:semiHidden="0" w:uiPriority="62" w:unhideWhenUsed="0"/>
-    <w:lsdException w:name="Medium Shading 1 Accent 6" w:semiHidden="0" w:uiPriority="63" w:unhideWhenUsed="0"/>
-    <w:lsdException w:name="Medium Shading 2 Accent 6" w:semiHidden="0" w:uiPriority="64" w:unhideWhenUsed="0"/>
-    <w:lsdException w:name="Medium List 1 Accent 6" w:semiHidden="0" w:uiPriority="65" w:unhideWhenUsed="0"/>
-    <w:lsdException w:name="Medium List 2 Accent 6" w:semiHidden="0" w:uiPriority="66" w:unhideWhenUsed="0"/>
-    <w:lsdException w:name="Medium Grid 1 Accent 6" w:semiHidden="0" w:uiPriority="67" w:unhideWhenUsed="0"/>
-    <w:lsdException w:name="Medium Grid 2 Accent 6" w:semiHidden="0" w:uiPriority="68" w:unhideWhenUsed="0"/>
-    <w:lsdException w:name="Medium Grid 3 Accent 6" w:semiHidden="0" w:uiPriority="69" w:unhideWhenUsed="0"/>
-    <w:lsdException w:name="Dark List Accent 6" w:semiHidden="0" w:uiPriority="70" w:unhideWhenUsed="0"/>
-    <w:lsdException w:name="Colorful Shading Accent 6" w:semiHidden="0" w:uiPriority="71" w:unhideWhenUsed="0"/>
-    <w:lsdException w:name="Colorful List Accent 6" w:semiHidden="0" w:uiPriority="72" w:unhideWhenUsed="0"/>
-    <w:lsdException w:name="Colorful Grid Accent 6" w:semiHidden="0" w:uiPriority="73" w:unhideWhenUsed="0"/>
-    <w:lsdException w:name="Subtle Emphasis" w:semiHidden="0" w:uiPriority="19" w:unhideWhenUsed="0" w:qFormat="1"/>
-    <w:lsdException w:name="Intense Emphasis" w:semiHidden="0" w:uiPriority="21" w:unhideWhenUsed="0" w:qFormat="1"/>
-    <w:lsdException w:name="Subtle Reference" w:semiHidden="0" w:uiPriority="31" w:unhideWhenUsed="0" w:qFormat="1"/>
-    <w:lsdException w:name="Intense Reference" w:semiHidden="0" w:uiPriority="32" w:unhideWhenUsed="0" w:qFormat="1"/>
-    <w:lsdException w:name="Book Title" w:semiHidden="0" w:uiPriority="33" w:unhideWhenUsed="0" w:qFormat="1"/>
-    <w:lsdException w:name="Bibliography" w:uiPriority="37"/>
-    <w:lsdException w:name="TOC Heading" w:uiPriority="39" w:qFormat="1"/>
-  </w:latentStyles>
-  <w:style w:type="paragraph" w:default="1" w:styleId="Normal">
-    <w:name w:val="Normal"/>
-    <w:qFormat/>
-  </w:style>
-  <w:style w:type="character" w:default="1" w:styleId="DefaultParagraphFont">
-    <w:name w:val="Default Paragraph Font"/>
-    <w:uiPriority w:val="1"/>
-    <w:semiHidden/>
-    <w:unhideWhenUsed/>
-  </w:style>
-  <w:style w:type="table" w:default="1" w:styleId="TableNormal">
-    <w:name w:val="Normal Table"/>
-    <w:uiPriority w:val="99"/>
-    <w:semiHidden/>
-    <w:unhideWhenUsed/>
-    <w:tblPr>
-      <w:tblInd w:w="0" w:type="dxa"/>
-      <w:tblCellMar>
-        <w:top w:w="0" w:type="dxa"/>
-        <w:left w:w="108" w:type="dxa"/>
-        <w:bottom w:w="0" w:type="dxa"/>
-        <w:right w:w="108" w:type="dxa"/>
-      </w:tblCellMar>
-    </w:tblPr>
-  </w:style>
-  <w:style w:type="numbering" w:default="1" w:styleId="NoList">
-    <w:name w:val="No List"/>
-    <w:uiPriority w:val="99"/>
-    <w:semiHidden/>
-    <w:unhideWhenUsed/>
-  </w:style>
-  <w:style w:type="paragraph" w:customStyle="1" w:styleId="434CCFCE62FD4E4EB19CF88D0FD3C7AB">
-    <w:name w:val="434CCFCE62FD4E4EB19CF88D0FD3C7AB"/>
-    <w:rsid w:val="005C4204"/>
-  </w:style>
-  <w:style w:type="paragraph" w:customStyle="1" w:styleId="673A5004E969F44680A8A784D5C22AEF">
-    <w:name w:val="673A5004E969F44680A8A784D5C22AEF"/>
-    <w:rsid w:val="005C4204"/>
-  </w:style>
-  <w:style w:type="paragraph" w:customStyle="1" w:styleId="7138865F7F4BA64BB8CFCC3E446DB5C1">
-    <w:name w:val="7138865F7F4BA64BB8CFCC3E446DB5C1"/>
-    <w:rsid w:val="005C4204"/>
-  </w:style>
-  <w:style w:type="paragraph" w:customStyle="1" w:styleId="128213FCD605924888FDF03448FCF84A">
-    <w:name w:val="128213FCD605924888FDF03448FCF84A"/>
-    <w:rsid w:val="005C4204"/>
-  </w:style>
-  <w:style w:type="paragraph" w:customStyle="1" w:styleId="91255B985E1B0A44A24911C5262C0818">
-    <w:name w:val="91255B985E1B0A44A24911C5262C0818"/>
-    <w:rsid w:val="005C4204"/>
-  </w:style>
-  <w:style w:type="paragraph" w:customStyle="1" w:styleId="2162305AC63204499FCA916AE56E25B5">
-    <w:name w:val="2162305AC63204499FCA916AE56E25B5"/>
-    <w:rsid w:val="005C4204"/>
-  </w:style>
-</w:styles>
-</file>
-
 <file path=word/glossary/webSettings.xml><?xml version="1.0" encoding="utf-8"?>
-<w:webSettings xmlns:mc="http://schemas.openxmlformats.org/markup-compatibility/2006" xmlns:r="http://schemas.openxmlformats.org/officeDocument/2006/relationships" xmlns:w="http://schemas.openxmlformats.org/wordprocessingml/2006/main" xmlns:w14="http://schemas.microsoft.com/office/word/2010/wordml" mc:Ignorable="w14">
+<w:webSettings xmlns:r="http://schemas.openxmlformats.org/officeDocument/2006/relationships" xmlns:w="http://schemas.openxmlformats.org/wordprocessingml/2006/main">
   <w:allowPNG/>
 </w:webSettings>
 </file>
@@ -2356,7 +2069,7 @@
 </file>
 
 <file path=customXml/itemProps1.xml><?xml version="1.0" encoding="utf-8"?>
-<ds:datastoreItem xmlns:ds="http://schemas.openxmlformats.org/officeDocument/2006/customXml" ds:itemID="{2E036834-7E36-4D15-ADD5-46E5B4088400}">
+<ds:datastoreItem xmlns:ds="http://schemas.openxmlformats.org/officeDocument/2006/customXml" ds:itemID="{4BF6DDE8-A0E7-46B5-BC36-771D6F3B08BF}">
   <ds:schemaRefs>
     <ds:schemaRef ds:uri="http://schemas.openxmlformats.org/officeDocument/2006/bibliography"/>
   </ds:schemaRefs>

--- a/templates/doc_sluzhebnaya_zapiska_tpl.docx
+++ b/templates/doc_sluzhebnaya_zapiska_tpl.docx
@@ -353,13 +353,21 @@
         <w:rPr>
           <w:rFonts w:ascii="Times New Roman" w:hAnsi="Times New Roman" w:cs="Times New Roman"/>
         </w:rPr>
-        <w:t xml:space="preserve">Просьба направлять отчеты об операциях на адрес электронной почты </w:t>
+        <w:t>Просьба направлять отчеты об операциях на адрес электронной почты</w:t>
+      </w:r>
+      <w:r>
+        <w:rPr>
+          <w:rFonts w:ascii="Times New Roman" w:hAnsi="Times New Roman" w:cs="Times New Roman"/>
+          <w:sz w:val="28"/>
+        </w:rPr>
+        <w:t xml:space="preserve"> </w:t>
       </w:r>
       <w:hyperlink r:id="rId7" w:history="1">
         <w:r>
           <w:rPr>
             <w:rStyle w:val="a9"/>
-            <w:rFonts w:ascii="Times New Roman" w:hAnsi="Times New Roman" w:cs="Times New Roman"/>
+            <w:rFonts w:ascii="Arial" w:hAnsi="Arial" w:cs="Arial"/>
+            <w:sz w:val="22"/>
             <w:lang w:val="en-US"/>
           </w:rPr>
           <w:t>info</w:t>
@@ -367,7 +375,8 @@
         <w:r>
           <w:rPr>
             <w:rStyle w:val="a9"/>
-            <w:rFonts w:ascii="Times New Roman" w:hAnsi="Times New Roman" w:cs="Times New Roman"/>
+            <w:rFonts w:ascii="Arial" w:hAnsi="Arial" w:cs="Arial"/>
+            <w:sz w:val="22"/>
           </w:rPr>
           <w:t>@</w:t>
         </w:r>
@@ -375,16 +384,17 @@
         <w:r>
           <w:rPr>
             <w:rStyle w:val="a9"/>
-            <w:rFonts w:ascii="Times New Roman" w:hAnsi="Times New Roman" w:cs="Times New Roman"/>
-            <w:lang w:val="en-US"/>
+            <w:rFonts w:ascii="Arial" w:hAnsi="Arial" w:cs="Arial"/>
+            <w:sz w:val="22"/>
           </w:rPr>
-          <w:t>vgfinancing</w:t>
+          <w:t>freshcapital</w:t>
         </w:r>
         <w:proofErr w:type="spellEnd"/>
         <w:r>
           <w:rPr>
             <w:rStyle w:val="a9"/>
-            <w:rFonts w:ascii="Times New Roman" w:hAnsi="Times New Roman" w:cs="Times New Roman"/>
+            <w:rFonts w:ascii="Arial" w:hAnsi="Arial" w:cs="Arial"/>
+            <w:sz w:val="22"/>
           </w:rPr>
           <w:t>.</w:t>
         </w:r>
@@ -392,19 +402,14 @@
         <w:r>
           <w:rPr>
             <w:rStyle w:val="a9"/>
-            <w:rFonts w:ascii="Times New Roman" w:hAnsi="Times New Roman" w:cs="Times New Roman"/>
+            <w:rFonts w:ascii="Arial" w:hAnsi="Arial" w:cs="Arial"/>
+            <w:sz w:val="22"/>
             <w:lang w:val="en-US"/>
           </w:rPr>
           <w:t>ru</w:t>
         </w:r>
         <w:proofErr w:type="spellEnd"/>
       </w:hyperlink>
-      <w:r>
-        <w:rPr>
-          <w:rFonts w:ascii="Times New Roman" w:hAnsi="Times New Roman" w:cs="Times New Roman"/>
-        </w:rPr>
-        <w:t xml:space="preserve"> </w:t>
-      </w:r>
     </w:p>
     <w:p>
       <w:pPr>
@@ -479,7 +484,27 @@
         <w:rPr>
           <w:rFonts w:ascii="Times New Roman" w:hAnsi="Times New Roman" w:cs="Times New Roman"/>
         </w:rPr>
-        <w:t xml:space="preserve">ООО «ВиДжиЭф»                                                                    </w:t>
+        <w:t>ООО «</w:t>
+      </w:r>
+      <w:proofErr w:type="spellStart"/>
+      <w:r>
+        <w:rPr>
+          <w:rFonts w:ascii="Times New Roman" w:hAnsi="Times New Roman" w:cs="Times New Roman"/>
+        </w:rPr>
+        <w:t>Фрэш</w:t>
+      </w:r>
+      <w:proofErr w:type="spellEnd"/>
+      <w:r>
+        <w:rPr>
+          <w:rFonts w:ascii="Times New Roman" w:hAnsi="Times New Roman" w:cs="Times New Roman"/>
+        </w:rPr>
+        <w:t xml:space="preserve"> Капитал</w:t>
+      </w:r>
+      <w:r>
+        <w:rPr>
+          <w:rFonts w:ascii="Times New Roman" w:hAnsi="Times New Roman" w:cs="Times New Roman"/>
+        </w:rPr>
+        <w:t xml:space="preserve">»                                                                    </w:t>
       </w:r>
       <w:r>
         <w:rPr>
@@ -487,11 +512,19 @@
         </w:rPr>
         <w:t xml:space="preserve">   _________________ </w:t>
       </w:r>
-      <w:r>
-        <w:rPr>
-          <w:rFonts w:ascii="Times New Roman" w:hAnsi="Times New Roman" w:cs="Times New Roman"/>
-        </w:rPr>
-        <w:t>Сокровищук В.А.</w:t>
+      <w:proofErr w:type="spellStart"/>
+      <w:r>
+        <w:rPr>
+          <w:rFonts w:ascii="Times New Roman" w:hAnsi="Times New Roman" w:cs="Times New Roman"/>
+        </w:rPr>
+        <w:t>Усманов</w:t>
+      </w:r>
+      <w:proofErr w:type="spellEnd"/>
+      <w:r>
+        <w:rPr>
+          <w:rFonts w:ascii="Times New Roman" w:hAnsi="Times New Roman" w:cs="Times New Roman"/>
+        </w:rPr>
+        <w:t xml:space="preserve"> Р.М.</w:t>
       </w:r>
     </w:p>
     <w:p>
@@ -1442,14 +1475,6 @@
     <w:pitch w:val="variable"/>
     <w:sig w:usb0="E00002FF" w:usb1="400004FF" w:usb2="00000000" w:usb3="00000000" w:csb0="0000019F" w:csb1="00000000"/>
   </w:font>
-  <w:font w:name="MS Mincho">
-    <w:altName w:val="ＭＳ 明朝"/>
-    <w:panose1 w:val="02020609040205080304"/>
-    <w:charset w:val="80"/>
-    <w:family w:val="modern"/>
-    <w:pitch w:val="fixed"/>
-    <w:sig w:usb0="E00002FF" w:usb1="6AC7FDFB" w:usb2="00000012" w:usb3="00000000" w:csb0="0002009F" w:csb1="00000000"/>
-  </w:font>
   <w:font w:name="Times New Roman">
     <w:panose1 w:val="02020603050405020304"/>
     <w:charset w:val="CC"/>
@@ -1464,13 +1489,12 @@
     <w:pitch w:val="variable"/>
     <w:sig w:usb0="00000000" w:usb1="5000A1FF" w:usb2="00000000" w:usb3="00000000" w:csb0="000001BF" w:csb1="00000000"/>
   </w:font>
-  <w:font w:name="MS Gothic">
-    <w:altName w:val="ＭＳ ゴシック"/>
-    <w:panose1 w:val="020B0609070205080204"/>
-    <w:charset w:val="80"/>
-    <w:family w:val="modern"/>
-    <w:pitch w:val="fixed"/>
-    <w:sig w:usb0="E00002FF" w:usb1="6AC7FDFB" w:usb2="00000012" w:usb3="00000000" w:csb0="0002009F" w:csb1="00000000"/>
+  <w:font w:name="Arial">
+    <w:panose1 w:val="020B0604020202020204"/>
+    <w:charset w:val="CC"/>
+    <w:family w:val="swiss"/>
+    <w:pitch w:val="variable"/>
+    <w:sig w:usb0="E0002AFF" w:usb1="C0007843" w:usb2="00000009" w:usb3="00000000" w:csb0="000001FF" w:csb1="00000000"/>
   </w:font>
   <w:font w:name="Calibri">
     <w:panose1 w:val="020F0502020204030204"/>
@@ -1493,6 +1517,7 @@
   <w:rsids>
     <w:rsidRoot w:val="005C4204"/>
     <w:rsid w:val="00012FA9"/>
+    <w:rsid w:val="00122856"/>
     <w:rsid w:val="00326FFC"/>
     <w:rsid w:val="00382158"/>
     <w:rsid w:val="005C4204"/>
@@ -2069,7 +2094,7 @@
 </file>
 
 <file path=customXml/itemProps1.xml><?xml version="1.0" encoding="utf-8"?>
-<ds:datastoreItem xmlns:ds="http://schemas.openxmlformats.org/officeDocument/2006/customXml" ds:itemID="{4BF6DDE8-A0E7-46B5-BC36-771D6F3B08BF}">
+<ds:datastoreItem xmlns:ds="http://schemas.openxmlformats.org/officeDocument/2006/customXml" ds:itemID="{59EA5E50-A612-4ED6-AE06-D0C77D4CE9D0}">
   <ds:schemaRefs>
     <ds:schemaRef ds:uri="http://schemas.openxmlformats.org/officeDocument/2006/bibliography"/>
   </ds:schemaRefs>
